--- a/docx/prépa/03-arithmetique.docx
+++ b/docx/prépa/03-arithmetique.docx
@@ -8,115 +8,44 @@
           <w:rFonts w:eastAsiaTheme="minorEastAsia"/>
         </w:rPr>
       </w:pPr>
-      <w:r>
-        <w:rPr>
-          <w:rFonts w:eastAsiaTheme="minorEastAsia"/>
-        </w:rPr>
-        <w:t xml:space="preserve">Un </w:t>
-      </w:r>
-      <w:r>
-        <w:rPr>
-          <w:rFonts w:eastAsiaTheme="minorEastAsia"/>
-          <w:b/>
-        </w:rPr>
-        <w:t>anneau</w:t>
-      </w:r>
-      <w:r>
-        <w:rPr>
-          <w:rFonts w:eastAsiaTheme="minorEastAsia"/>
-          <w:b/>
-        </w:rPr>
-        <w:t xml:space="preserve"> </w:t>
-      </w:r>
-      <m:oMath>
-        <m:r>
-          <m:rPr>
-            <m:sty m:val="bi"/>
-          </m:rPr>
-          <w:rPr>
-            <w:rFonts w:ascii="Cambria Math" w:eastAsiaTheme="minorEastAsia" w:hAnsi="Cambria Math"/>
-          </w:rPr>
-          <m:t>A</m:t>
-        </m:r>
-      </m:oMath>
-      <w:r>
-        <w:rPr>
-          <w:rFonts w:eastAsiaTheme="minorEastAsia"/>
-          <w:b/>
-        </w:rPr>
-        <w:t xml:space="preserve"> est ordonné par </w:t>
-      </w:r>
-      <m:oMath>
-        <m:r>
-          <m:rPr>
-            <m:sty m:val="bi"/>
-          </m:rPr>
-          <w:rPr>
-            <w:rFonts w:ascii="Cambria Math" w:eastAsiaTheme="minorEastAsia" w:hAnsi="Cambria Math"/>
-          </w:rPr>
-          <m:t>≤</m:t>
-        </m:r>
-      </m:oMath>
-      <w:r>
-        <w:rPr>
-          <w:rFonts w:eastAsiaTheme="minorEastAsia"/>
-        </w:rPr>
-        <w:t xml:space="preserve"> ssi </w:t>
-      </w:r>
       <m:oMath>
         <m:d>
           <m:dPr>
-            <m:begChr m:val="{"/>
-            <m:endChr m:val=""/>
-            <m:ctrlPr>
-              <w:rPr>
-                <w:rFonts w:ascii="Cambria Math" w:eastAsiaTheme="minorEastAsia" w:hAnsi="Cambria Math"/>
+            <m:ctrlPr>
+              <w:rPr>
+                <w:rFonts w:ascii="Cambria Math" w:hAnsi="Cambria Math"/>
                 <w:i/>
               </w:rPr>
             </m:ctrlPr>
           </m:dPr>
           <m:e>
-            <m:eqArr>
-              <m:eqArrPr>
-                <m:ctrlPr>
-                  <w:rPr>
-                    <w:rFonts w:ascii="Cambria Math" w:eastAsiaTheme="minorEastAsia" w:hAnsi="Cambria Math"/>
-                    <w:i/>
-                  </w:rPr>
-                </m:ctrlPr>
-              </m:eqArrPr>
-              <m:e>
-                <m:r>
-                  <w:rPr>
-                    <w:rFonts w:ascii="Cambria Math" w:eastAsiaTheme="minorEastAsia" w:hAnsi="Cambria Math"/>
-                  </w:rPr>
-                  <m:t>∀x,y,z∈A x≤y⇒x+z≤y+z</m:t>
-                </m:r>
-              </m:e>
-              <m:e>
-                <m:r>
-                  <w:rPr>
-                    <w:rFonts w:ascii="Cambria Math" w:eastAsiaTheme="minorEastAsia" w:hAnsi="Cambria Math"/>
-                  </w:rPr>
-                  <m:t xml:space="preserve">∀x,y∈A  0≤x </m:t>
-                </m:r>
-                <m:r>
-                  <m:rPr>
-                    <m:sty m:val="p"/>
-                  </m:rPr>
-                  <w:rPr>
-                    <w:rFonts w:ascii="Cambria Math" w:eastAsiaTheme="minorEastAsia" w:hAnsi="Cambria Math"/>
-                  </w:rPr>
-                  <m:t xml:space="preserve">et </m:t>
-                </m:r>
-                <m:r>
-                  <w:rPr>
-                    <w:rFonts w:ascii="Cambria Math" w:eastAsiaTheme="minorEastAsia" w:hAnsi="Cambria Math"/>
-                  </w:rPr>
-                  <m:t>0≤y⇒0≤x×y</m:t>
-                </m:r>
-              </m:e>
-            </m:eqArr>
+            <m:r>
+              <m:rPr>
+                <m:scr m:val="double-struck"/>
+              </m:rPr>
+              <w:rPr>
+                <w:rFonts w:ascii="Cambria Math" w:hAnsi="Cambria Math"/>
+              </w:rPr>
+              <m:t>Z,+</m:t>
+            </m:r>
+            <m:r>
+              <w:rPr>
+                <w:rFonts w:ascii="Cambria Math" w:hAnsi="Cambria Math"/>
+              </w:rPr>
+              <m:t>,0</m:t>
+            </m:r>
+            <m:r>
+              <w:rPr>
+                <w:rFonts w:ascii="Cambria Math" w:hAnsi="Cambria Math"/>
+              </w:rPr>
+              <m:t>,×</m:t>
+            </m:r>
+            <m:r>
+              <w:rPr>
+                <w:rFonts w:ascii="Cambria Math" w:hAnsi="Cambria Math"/>
+              </w:rPr>
+              <m:t>,1</m:t>
+            </m:r>
           </m:e>
         </m:d>
       </m:oMath>
@@ -124,150 +53,33 @@
         <w:rPr>
           <w:rFonts w:eastAsiaTheme="minorEastAsia"/>
         </w:rPr>
+        <w:t xml:space="preserve"> est un anneau</w:t>
+      </w:r>
+      <w:r>
+        <w:rPr>
+          <w:rFonts w:eastAsiaTheme="minorEastAsia"/>
+        </w:rPr>
+        <w:t xml:space="preserve"> unitaire</w:t>
+      </w:r>
+      <w:r>
+        <w:rPr>
+          <w:rFonts w:eastAsiaTheme="minorEastAsia"/>
+        </w:rPr>
+        <w:t xml:space="preserve"> commutatif</w:t>
+      </w:r>
+      <w:r>
+        <w:rPr>
+          <w:rFonts w:eastAsiaTheme="minorEastAsia"/>
+        </w:rPr>
+        <w:t>.</w:t>
+      </w:r>
+      <w:r>
+        <w:rPr>
+          <w:rFonts w:eastAsiaTheme="minorEastAsia"/>
+        </w:rPr>
         <w:br/>
-        <w:t xml:space="preserve">Un </w:t>
-      </w:r>
-      <w:r>
-        <w:rPr>
-          <w:rFonts w:eastAsiaTheme="minorEastAsia"/>
-          <w:b/>
-        </w:rPr>
-        <w:t xml:space="preserve">anneau </w:t>
-      </w:r>
-      <m:oMath>
-        <m:r>
-          <m:rPr>
-            <m:sty m:val="bi"/>
-          </m:rPr>
-          <w:rPr>
-            <w:rFonts w:ascii="Cambria Math" w:eastAsiaTheme="minorEastAsia" w:hAnsi="Cambria Math"/>
-          </w:rPr>
-          <m:t>A</m:t>
-        </m:r>
-      </m:oMath>
-      <w:r>
-        <w:rPr>
-          <w:rFonts w:eastAsiaTheme="minorEastAsia"/>
-          <w:b/>
-        </w:rPr>
-        <w:t xml:space="preserve"> </w:t>
-      </w:r>
-      <w:r>
-        <w:rPr>
-          <w:rFonts w:eastAsiaTheme="minorEastAsia"/>
-          <w:b/>
-        </w:rPr>
-        <w:t xml:space="preserve">est totalement ordonné par </w:t>
-      </w:r>
-      <m:oMath>
-        <m:r>
-          <m:rPr>
-            <m:sty m:val="bi"/>
-          </m:rPr>
-          <w:rPr>
-            <w:rFonts w:ascii="Cambria Math" w:eastAsiaTheme="minorEastAsia" w:hAnsi="Cambria Math"/>
-          </w:rPr>
-          <m:t>≤</m:t>
-        </m:r>
-      </m:oMath>
-      <w:r>
-        <w:rPr>
-          <w:rFonts w:eastAsiaTheme="minorEastAsia"/>
-        </w:rPr>
-        <w:t xml:space="preserve"> ssi </w:t>
-      </w:r>
-      <m:oMath>
-        <m:d>
-          <m:dPr>
-            <m:ctrlPr>
-              <w:rPr>
-                <w:rFonts w:ascii="Cambria Math" w:eastAsiaTheme="minorEastAsia" w:hAnsi="Cambria Math"/>
-                <w:i/>
-              </w:rPr>
-            </m:ctrlPr>
-          </m:dPr>
-          <m:e>
-            <m:r>
-              <w:rPr>
-                <w:rFonts w:ascii="Cambria Math" w:eastAsiaTheme="minorEastAsia" w:hAnsi="Cambria Math"/>
-              </w:rPr>
-              <m:t>A,≤</m:t>
-            </m:r>
-          </m:e>
-        </m:d>
-      </m:oMath>
-      <w:r>
-        <w:rPr>
-          <w:rFonts w:eastAsiaTheme="minorEastAsia"/>
-        </w:rPr>
-        <w:t xml:space="preserve"> est ordonné et </w:t>
-      </w:r>
-      <m:oMath>
-        <m:r>
-          <w:rPr>
-            <w:rFonts w:ascii="Cambria Math" w:eastAsiaTheme="minorEastAsia" w:hAnsi="Cambria Math"/>
-          </w:rPr>
-          <m:t>≤</m:t>
-        </m:r>
-      </m:oMath>
-      <w:r>
-        <w:rPr>
-          <w:rFonts w:eastAsiaTheme="minorEastAsia"/>
-        </w:rPr>
-        <w:t xml:space="preserve"> ordre total.</w:t>
-      </w:r>
-      <w:r>
-        <w:rPr>
-          <w:rFonts w:eastAsiaTheme="minorEastAsia"/>
-        </w:rPr>
-        <w:br/>
-        <w:t xml:space="preserve">Un </w:t>
-      </w:r>
-      <w:r>
-        <w:rPr>
-          <w:rFonts w:eastAsiaTheme="minorEastAsia"/>
-          <w:b/>
-        </w:rPr>
-        <w:t xml:space="preserve">anneau </w:t>
-      </w:r>
-      <m:oMath>
-        <m:r>
-          <m:rPr>
-            <m:sty m:val="bi"/>
-          </m:rPr>
-          <w:rPr>
-            <w:rFonts w:ascii="Cambria Math" w:eastAsiaTheme="minorEastAsia" w:hAnsi="Cambria Math"/>
-          </w:rPr>
-          <m:t>A</m:t>
-        </m:r>
-      </m:oMath>
-      <w:r>
-        <w:rPr>
-          <w:rFonts w:eastAsiaTheme="minorEastAsia"/>
-          <w:b/>
-        </w:rPr>
-        <w:t xml:space="preserve"> </w:t>
-      </w:r>
-      <w:r>
-        <w:rPr>
-          <w:rFonts w:eastAsiaTheme="minorEastAsia"/>
-          <w:b/>
-        </w:rPr>
-        <w:t>est archimédien</w:t>
-      </w:r>
-      <w:r>
-        <w:rPr>
-          <w:rFonts w:eastAsiaTheme="minorEastAsia"/>
-        </w:rPr>
-        <w:t xml:space="preserve"> ssi </w:t>
-      </w:r>
-      <m:oMath>
-        <m:r>
-          <w:rPr>
-            <w:rFonts w:ascii="Cambria Math" w:eastAsiaTheme="minorEastAsia" w:hAnsi="Cambria Math"/>
-          </w:rPr>
-          <m:t>∀ε∈A|ε&gt;0  ∀a∈A ∃n</m:t>
-        </m:r>
+      </w:r>
+      <m:oMath>
         <m:r>
           <m:rPr>
             <m:scr m:val="double-struck"/>
@@ -275,13 +87,62 @@
           <w:rPr>
             <w:rFonts w:ascii="Cambria Math" w:eastAsiaTheme="minorEastAsia" w:hAnsi="Cambria Math"/>
           </w:rPr>
-          <m:t xml:space="preserve">∈Z  </m:t>
-        </m:r>
-        <m:r>
-          <w:rPr>
-            <w:rFonts w:ascii="Cambria Math" w:eastAsiaTheme="minorEastAsia" w:hAnsi="Cambria Math"/>
-          </w:rPr>
-          <m:t>nε≥a</m:t>
+          <m:t>Z</m:t>
+        </m:r>
+      </m:oMath>
+      <w:r>
+        <w:rPr>
+          <w:rFonts w:eastAsiaTheme="minorEastAsia"/>
+        </w:rPr>
+        <w:t xml:space="preserve"> est un anneau intègre.</w:t>
+      </w:r>
+      <w:r>
+        <w:rPr>
+          <w:rFonts w:eastAsiaTheme="minorEastAsia"/>
+        </w:rPr>
+        <w:t xml:space="preserve"> </w:t>
+      </w:r>
+      <w:r>
+        <w:rPr>
+          <w:rFonts w:eastAsiaTheme="minorEastAsia"/>
+        </w:rPr>
+        <w:t xml:space="preserve"> </w:t>
+      </w:r>
+      <m:oMath>
+        <m:r>
+          <w:rPr>
+            <w:rFonts w:ascii="Cambria Math" w:eastAsiaTheme="minorEastAsia" w:hAnsi="Cambria Math"/>
+          </w:rPr>
+          <m:t>∀a,b∈</m:t>
+        </m:r>
+        <m:r>
+          <m:rPr>
+            <m:scr m:val="double-struck"/>
+          </m:rPr>
+          <w:rPr>
+            <w:rFonts w:ascii="Cambria Math" w:eastAsiaTheme="minorEastAsia" w:hAnsi="Cambria Math"/>
+          </w:rPr>
+          <m:t>Z</m:t>
+        </m:r>
+        <m:r>
+          <w:rPr>
+            <w:rFonts w:ascii="Cambria Math" w:eastAsiaTheme="minorEastAsia" w:hAnsi="Cambria Math"/>
+          </w:rPr>
+          <m:t xml:space="preserve">  ab=0⇒a=0</m:t>
+        </m:r>
+      </m:oMath>
+      <w:r>
+        <w:rPr>
+          <w:rFonts w:eastAsiaTheme="minorEastAsia"/>
+        </w:rPr>
+        <w:t xml:space="preserve"> ou </w:t>
+      </w:r>
+      <m:oMath>
+        <m:r>
+          <w:rPr>
+            <w:rFonts w:ascii="Cambria Math" w:eastAsiaTheme="minorEastAsia" w:hAnsi="Cambria Math"/>
+          </w:rPr>
+          <m:t>b=0</m:t>
         </m:r>
       </m:oMath>
       <w:r>
@@ -291,64 +152,306 @@
         <w:br/>
       </w:r>
       <m:oMath>
-        <m:d>
-          <m:dPr>
-            <m:ctrlPr>
-              <w:rPr>
-                <w:rFonts w:ascii="Cambria Math" w:hAnsi="Cambria Math"/>
-                <w:i/>
-              </w:rPr>
-            </m:ctrlPr>
-          </m:dPr>
+        <m:r>
+          <w:rPr>
+            <w:rFonts w:ascii="Cambria Math" w:eastAsiaTheme="minorEastAsia" w:hAnsi="Cambria Math"/>
+          </w:rPr>
+          <m:t>≤</m:t>
+        </m:r>
+      </m:oMath>
+      <w:r>
+        <w:rPr>
+          <w:rFonts w:eastAsiaTheme="minorEastAsia"/>
+        </w:rPr>
+        <w:t xml:space="preserve"> est une relation d’ordre compatible avec l’anneau </w:t>
+      </w:r>
+      <m:oMath>
+        <m:r>
+          <m:rPr>
+            <m:scr m:val="double-struck"/>
+          </m:rPr>
+          <w:rPr>
+            <w:rFonts w:ascii="Cambria Math" w:eastAsiaTheme="minorEastAsia" w:hAnsi="Cambria Math"/>
+          </w:rPr>
+          <m:t>Z</m:t>
+        </m:r>
+        <m:r>
+          <w:rPr>
+            <w:rFonts w:ascii="Cambria Math" w:eastAsiaTheme="minorEastAsia" w:hAnsi="Cambria Math"/>
+          </w:rPr>
+          <m:t> </m:t>
+        </m:r>
+      </m:oMath>
+      <w:r>
+        <w:rPr>
+          <w:rFonts w:eastAsiaTheme="minorEastAsia"/>
+        </w:rPr>
+        <w:t>:</w:t>
+      </w:r>
+      <w:r>
+        <w:rPr>
+          <w:rFonts w:eastAsiaTheme="minorEastAsia"/>
+        </w:rPr>
+        <w:br/>
+      </w:r>
+      <m:oMath>
+        <m:r>
+          <w:rPr>
+            <w:rFonts w:ascii="Cambria Math" w:eastAsiaTheme="minorEastAsia" w:hAnsi="Cambria Math"/>
+          </w:rPr>
+          <m:t>∀x,y,z∈</m:t>
+        </m:r>
+        <m:r>
+          <m:rPr>
+            <m:scr m:val="double-struck"/>
+          </m:rPr>
+          <w:rPr>
+            <w:rFonts w:ascii="Cambria Math" w:eastAsiaTheme="minorEastAsia" w:hAnsi="Cambria Math"/>
+          </w:rPr>
+          <m:t xml:space="preserve">Z </m:t>
+        </m:r>
+        <m:r>
+          <w:rPr>
+            <w:rFonts w:ascii="Cambria Math" w:eastAsiaTheme="minorEastAsia" w:hAnsi="Cambria Math"/>
+          </w:rPr>
+          <m:t>x≤y⇒x+z≤y+z</m:t>
+        </m:r>
+      </m:oMath>
+      <w:r>
+        <w:rPr>
+          <w:rFonts w:eastAsiaTheme="minorEastAsia"/>
+        </w:rPr>
+        <w:t xml:space="preserve"> </w:t>
+      </w:r>
+      <w:r>
+        <w:rPr>
+          <w:rFonts w:eastAsiaTheme="minorEastAsia"/>
+        </w:rPr>
+        <w:br/>
+      </w:r>
+      <m:oMath>
+        <m:r>
+          <w:rPr>
+            <w:rFonts w:ascii="Cambria Math" w:eastAsiaTheme="minorEastAsia" w:hAnsi="Cambria Math"/>
+          </w:rPr>
+          <m:t>∀x,y∈</m:t>
+        </m:r>
+        <m:r>
+          <m:rPr>
+            <m:scr m:val="double-struck"/>
+          </m:rPr>
+          <w:rPr>
+            <w:rFonts w:ascii="Cambria Math" w:eastAsiaTheme="minorEastAsia" w:hAnsi="Cambria Math"/>
+          </w:rPr>
+          <m:t>Z</m:t>
+        </m:r>
+        <m:r>
+          <w:rPr>
+            <w:rFonts w:ascii="Cambria Math" w:eastAsiaTheme="minorEastAsia" w:hAnsi="Cambria Math"/>
+          </w:rPr>
+          <m:t xml:space="preserve">  0≤x </m:t>
+        </m:r>
+        <m:r>
+          <m:rPr>
+            <m:sty m:val="p"/>
+          </m:rPr>
+          <w:rPr>
+            <w:rFonts w:ascii="Cambria Math" w:eastAsiaTheme="minorEastAsia" w:hAnsi="Cambria Math"/>
+          </w:rPr>
+          <m:t xml:space="preserve">et </m:t>
+        </m:r>
+        <m:r>
+          <w:rPr>
+            <w:rFonts w:ascii="Cambria Math" w:eastAsiaTheme="minorEastAsia" w:hAnsi="Cambria Math"/>
+          </w:rPr>
+          <m:t>0≤y⇒0≤x×y</m:t>
+        </m:r>
+      </m:oMath>
+      <w:r>
+        <w:rPr>
+          <w:rFonts w:eastAsiaTheme="minorEastAsia"/>
+        </w:rPr>
+        <w:t xml:space="preserve"> </w:t>
+      </w:r>
+      <w:r>
+        <w:rPr>
+          <w:rFonts w:eastAsiaTheme="minorEastAsia"/>
+        </w:rPr>
+        <w:br/>
+      </w:r>
+      <m:oMath>
+        <m:r>
+          <w:rPr>
+            <w:rFonts w:ascii="Cambria Math" w:eastAsiaTheme="minorEastAsia" w:hAnsi="Cambria Math"/>
+          </w:rPr>
+          <m:t>≤</m:t>
+        </m:r>
+      </m:oMath>
+      <w:r>
+        <w:rPr>
+          <w:rFonts w:eastAsiaTheme="minorEastAsia"/>
+        </w:rPr>
+        <w:t xml:space="preserve"> est un ordre total sur </w:t>
+      </w:r>
+      <m:oMath>
+        <m:r>
+          <m:rPr>
+            <m:scr m:val="double-struck"/>
+          </m:rPr>
+          <w:rPr>
+            <w:rFonts w:ascii="Cambria Math" w:eastAsiaTheme="minorEastAsia" w:hAnsi="Cambria Math"/>
+          </w:rPr>
+          <m:t>Z</m:t>
+        </m:r>
+      </m:oMath>
+      <w:r>
+        <w:rPr>
+          <w:rFonts w:eastAsiaTheme="minorEastAsia"/>
+        </w:rPr>
+        <w:t>.</w:t>
+      </w:r>
+      <w:r>
+        <w:rPr>
+          <w:rFonts w:eastAsiaTheme="minorEastAsia"/>
+        </w:rPr>
+        <w:br/>
+      </w:r>
+      <m:oMath>
+        <m:r>
+          <m:rPr>
+            <m:scr m:val="double-struck"/>
+          </m:rPr>
+          <w:rPr>
+            <w:rFonts w:ascii="Cambria Math" w:eastAsiaTheme="minorEastAsia" w:hAnsi="Cambria Math"/>
+          </w:rPr>
+          <m:t>Z</m:t>
+        </m:r>
+      </m:oMath>
+      <w:r>
+        <w:rPr>
+          <w:rFonts w:eastAsiaTheme="minorEastAsia"/>
+          <w:b/>
+        </w:rPr>
+        <w:t xml:space="preserve"> </w:t>
+      </w:r>
+      <w:r>
+        <w:rPr>
+          <w:rFonts w:eastAsiaTheme="minorEastAsia"/>
+          <w:b/>
+        </w:rPr>
+        <w:t xml:space="preserve"> </w:t>
+      </w:r>
+      <w:r>
+        <w:rPr>
+          <w:rFonts w:eastAsiaTheme="minorEastAsia"/>
+        </w:rPr>
+        <w:t>est un anneau archimédien</w:t>
+      </w:r>
+      <w:r>
+        <w:rPr>
+          <w:rFonts w:eastAsiaTheme="minorEastAsia"/>
+        </w:rPr>
+        <w:t> :</w:t>
+      </w:r>
+      <w:r>
+        <w:rPr>
+          <w:rFonts w:eastAsiaTheme="minorEastAsia"/>
+        </w:rPr>
+        <w:t xml:space="preserve"> </w:t>
+      </w:r>
+      <m:oMath>
+        <m:r>
+          <w:rPr>
+            <w:rFonts w:ascii="Cambria Math" w:eastAsiaTheme="minorEastAsia" w:hAnsi="Cambria Math"/>
+          </w:rPr>
+          <m:t>∀ε∈</m:t>
+        </m:r>
+        <m:sSubSup>
+          <m:sSubSupPr>
+            <m:ctrlPr>
+              <w:rPr>
+                <w:rFonts w:ascii="Cambria Math" w:eastAsiaTheme="minorEastAsia" w:hAnsi="Cambria Math"/>
+                <w:i/>
+              </w:rPr>
+            </m:ctrlPr>
+          </m:sSubSupPr>
           <m:e>
             <m:r>
               <m:rPr>
                 <m:scr m:val="double-struck"/>
               </m:rPr>
               <w:rPr>
-                <w:rFonts w:ascii="Cambria Math" w:hAnsi="Cambria Math"/>
-              </w:rPr>
-              <m:t>Z,+,×,≤</m:t>
-            </m:r>
-          </m:e>
-        </m:d>
-      </m:oMath>
-      <w:r>
-        <w:rPr>
-          <w:rFonts w:eastAsiaTheme="minorEastAsia"/>
-        </w:rPr>
-        <w:t xml:space="preserve"> est un anneau</w:t>
-      </w:r>
-      <w:r>
-        <w:rPr>
-          <w:rFonts w:eastAsiaTheme="minorEastAsia"/>
-        </w:rPr>
-        <w:t xml:space="preserve"> unitaire</w:t>
-      </w:r>
-      <w:r>
-        <w:rPr>
-          <w:rFonts w:eastAsiaTheme="minorEastAsia"/>
-        </w:rPr>
-        <w:t xml:space="preserve"> commutatif,</w:t>
-      </w:r>
-      <w:r>
-        <w:rPr>
-          <w:rFonts w:eastAsiaTheme="minorEastAsia"/>
-        </w:rPr>
-        <w:t xml:space="preserve"> intègre, totalement ordonné</w:t>
-      </w:r>
-      <w:r>
-        <w:rPr>
-          <w:rFonts w:eastAsiaTheme="minorEastAsia"/>
-        </w:rPr>
-        <w:t>, archimédien</w:t>
-      </w:r>
-      <w:r>
-        <w:rPr>
-          <w:rFonts w:eastAsiaTheme="minorEastAsia"/>
-        </w:rPr>
-        <w:t>.</w:t>
-      </w:r>
+                <w:rFonts w:ascii="Cambria Math" w:eastAsiaTheme="minorEastAsia" w:hAnsi="Cambria Math"/>
+              </w:rPr>
+              <m:t>Z</m:t>
+            </m:r>
+          </m:e>
+          <m:sub>
+            <m:r>
+              <w:rPr>
+                <w:rFonts w:ascii="Cambria Math" w:eastAsiaTheme="minorEastAsia" w:hAnsi="Cambria Math"/>
+              </w:rPr>
+              <m:t>+</m:t>
+            </m:r>
+          </m:sub>
+          <m:sup>
+            <m:r>
+              <w:rPr>
+                <w:rFonts w:ascii="Cambria Math" w:eastAsiaTheme="minorEastAsia" w:hAnsi="Cambria Math"/>
+              </w:rPr>
+              <m:t>*</m:t>
+            </m:r>
+          </m:sup>
+        </m:sSubSup>
+        <m:r>
+          <w:rPr>
+            <w:rFonts w:ascii="Cambria Math" w:eastAsiaTheme="minorEastAsia" w:hAnsi="Cambria Math"/>
+          </w:rPr>
+          <m:t xml:space="preserve">  ∀a∈</m:t>
+        </m:r>
+        <m:r>
+          <m:rPr>
+            <m:scr m:val="double-struck"/>
+          </m:rPr>
+          <w:rPr>
+            <w:rFonts w:ascii="Cambria Math" w:eastAsiaTheme="minorEastAsia" w:hAnsi="Cambria Math"/>
+          </w:rPr>
+          <m:t>Z</m:t>
+        </m:r>
+        <m:r>
+          <w:rPr>
+            <w:rFonts w:ascii="Cambria Math" w:eastAsiaTheme="minorEastAsia" w:hAnsi="Cambria Math"/>
+          </w:rPr>
+          <m:t xml:space="preserve"> </m:t>
+        </m:r>
+        <m:r>
+          <w:rPr>
+            <w:rFonts w:ascii="Cambria Math" w:eastAsiaTheme="minorEastAsia" w:hAnsi="Cambria Math"/>
+          </w:rPr>
+          <m:t xml:space="preserve"> </m:t>
+        </m:r>
+        <m:r>
+          <w:rPr>
+            <w:rFonts w:ascii="Cambria Math" w:eastAsiaTheme="minorEastAsia" w:hAnsi="Cambria Math"/>
+          </w:rPr>
+          <m:t>∃n</m:t>
+        </m:r>
+        <m:r>
+          <m:rPr>
+            <m:scr m:val="double-struck"/>
+          </m:rPr>
+          <w:rPr>
+            <w:rFonts w:ascii="Cambria Math" w:eastAsiaTheme="minorEastAsia" w:hAnsi="Cambria Math"/>
+          </w:rPr>
+          <m:t xml:space="preserve">∈Z  </m:t>
+        </m:r>
+        <m:r>
+          <w:rPr>
+            <w:rFonts w:ascii="Cambria Math" w:eastAsiaTheme="minorEastAsia" w:hAnsi="Cambria Math"/>
+          </w:rPr>
+          <m:t>nε≥a</m:t>
+        </m:r>
+      </m:oMath>
       <w:r>
         <w:rPr>
           <w:rFonts w:eastAsiaTheme="minorEastAsia"/>
@@ -3404,7 +3507,13 @@
         <w:rPr>
           <w:rFonts w:eastAsiaTheme="minorEastAsia"/>
         </w:rPr>
-        <w:t xml:space="preserve">Etre congru modulo </w:t>
+        <w:t>Être</w:t>
+      </w:r>
+      <w:r>
+        <w:rPr>
+          <w:rFonts w:eastAsiaTheme="minorEastAsia"/>
+        </w:rPr>
+        <w:t xml:space="preserve"> congru modulo </w:t>
       </w:r>
       <m:oMath>
         <m:r>
@@ -4261,6 +4370,7 @@
         <w:rPr>
           <w:rFonts w:eastAsiaTheme="minorEastAsia"/>
         </w:rPr>
+        <w:lastRenderedPageBreak/>
         <w:t xml:space="preserve">Le plus grand diviseur commun (PGCD) de deux entiers non nuls </w:t>
       </w:r>
       <m:oMath>
@@ -4358,7 +4468,6 @@
           <w:rPr>
             <w:rFonts w:ascii="Cambria Math" w:eastAsiaTheme="minorEastAsia" w:hAnsi="Cambria Math"/>
           </w:rPr>
-          <w:lastRenderedPageBreak/>
           <m:t>∃!a∧b</m:t>
         </m:r>
         <m:r>
@@ -5096,7 +5205,6 @@
           </m:e>
         </m:func>
       </m:oMath>
-      <w:proofErr w:type="gramStart"/>
       <w:r>
         <w:rPr>
           <w:rFonts w:eastAsiaTheme="minorEastAsia"/>
@@ -5107,14 +5215,7 @@
         <w:rPr>
           <w:rFonts w:eastAsiaTheme="minorEastAsia"/>
         </w:rPr>
-        <w:t xml:space="preserve"> </w:t>
-      </w:r>
-      <w:proofErr w:type="gramEnd"/>
-      <w:r>
-        <w:rPr>
-          <w:rFonts w:eastAsiaTheme="minorEastAsia"/>
-        </w:rPr>
-        <w:t xml:space="preserve"> </w:t>
+        <w:t xml:space="preserve">  </w:t>
       </w:r>
       <m:oMath>
         <m:nary>
@@ -5428,7 +5529,13 @@
         <w:rPr>
           <w:rFonts w:eastAsiaTheme="minorEastAsia"/>
         </w:rPr>
-        <w:t xml:space="preserve">Etre un diviseur commun, c’est diviser le PGCD.  </w:t>
+        <w:t>Être</w:t>
+      </w:r>
+      <w:r>
+        <w:rPr>
+          <w:rFonts w:eastAsiaTheme="minorEastAsia"/>
+        </w:rPr>
+        <w:t xml:space="preserve"> un diviseur commun, c’est diviser le PGCD.  </w:t>
       </w:r>
       <m:oMath>
         <m:r>
@@ -6548,14 +6655,12 @@
           </m:e>
         </m:func>
       </m:oMath>
-      <w:proofErr w:type="gramStart"/>
       <w:r>
         <w:rPr>
           <w:rFonts w:eastAsiaTheme="minorEastAsia"/>
         </w:rPr>
         <w:t xml:space="preserve">,   </w:t>
       </w:r>
-      <w:proofErr w:type="gramEnd"/>
       <m:oMath>
         <m:nary>
           <m:naryPr>
@@ -6715,7 +6820,18 @@
           <w:rFonts w:eastAsiaTheme="minorEastAsia"/>
         </w:rPr>
         <w:br/>
-        <w:t>Etre un</w:t>
+      </w:r>
+      <w:r>
+        <w:rPr>
+          <w:rFonts w:eastAsiaTheme="minorEastAsia"/>
+        </w:rPr>
+        <w:t>Être</w:t>
+      </w:r>
+      <w:r>
+        <w:rPr>
+          <w:rFonts w:eastAsiaTheme="minorEastAsia"/>
+        </w:rPr>
+        <w:t xml:space="preserve"> un</w:t>
       </w:r>
       <w:r>
         <w:rPr>
@@ -7826,7 +7942,13 @@
         <w:rPr>
           <w:rFonts w:eastAsiaTheme="minorEastAsia"/>
         </w:rPr>
-        <w:t xml:space="preserve">Etre </w:t>
+        <w:t>Être</w:t>
+      </w:r>
+      <w:r>
+        <w:rPr>
+          <w:rFonts w:eastAsiaTheme="minorEastAsia"/>
+        </w:rPr>
+        <w:t xml:space="preserve"> </w:t>
       </w:r>
       <w:r>
         <w:rPr>
@@ -8998,16 +9120,8 @@
         <w:rPr>
           <w:rFonts w:eastAsiaTheme="minorEastAsia"/>
         </w:rPr>
-        <w:t xml:space="preserve"> </w:t>
-      </w:r>
-      <w:proofErr w:type="gramStart"/>
-      <w:r>
-        <w:rPr>
-          <w:rFonts w:eastAsiaTheme="minorEastAsia"/>
-        </w:rPr>
-        <w:t>si</w:t>
-      </w:r>
-      <w:proofErr w:type="gramEnd"/>
+        <w:t xml:space="preserve"> si</w:t>
+      </w:r>
       <m:oMath>
         <m:r>
           <w:rPr>
@@ -9201,6 +9315,7 @@
           <w:rFonts w:eastAsiaTheme="minorEastAsia"/>
           <w:b/>
         </w:rPr>
+        <w:lastRenderedPageBreak/>
         <w:t>Corollaire 1 de Gauss.</w:t>
       </w:r>
       <w:r>
@@ -9405,7 +9520,6 @@
         <w:rPr>
           <w:rFonts w:eastAsiaTheme="minorEastAsia"/>
         </w:rPr>
-        <w:lastRenderedPageBreak/>
         <w:t>Un entier est premier avec chacun des entiers d’un</w:t>
       </w:r>
       <w:r>
@@ -10971,7 +11085,6 @@
           </m:sup>
         </m:sSup>
       </m:oMath>
-      <w:proofErr w:type="gramStart"/>
       <w:r>
         <w:rPr>
           <w:rFonts w:ascii="Cambria Math" w:eastAsiaTheme="minorEastAsia" w:hAnsi="Cambria Math" w:cs="Cambria Math"/>
@@ -10986,16 +11099,7 @@
           <w:b/>
           <w:u w:val="single"/>
         </w:rPr>
-        <w:t>{</w:t>
-      </w:r>
-      <w:proofErr w:type="gramEnd"/>
-      <w:r>
-        <w:rPr>
-          <w:rFonts w:eastAsiaTheme="minorEastAsia"/>
-          <w:b/>
-          <w:u w:val="single"/>
-        </w:rPr>
-        <w:t>1}</w:t>
+        <w:t>{1}</w:t>
       </w:r>
       <w:r>
         <w:rPr>
@@ -11349,11 +11453,6 @@
           <w:rFonts w:eastAsiaTheme="minorEastAsia"/>
         </w:rPr>
         <w:br/>
-      </w:r>
-      <w:r>
-        <w:rPr>
-          <w:rFonts w:eastAsiaTheme="minorEastAsia"/>
-        </w:rPr>
         <w:t>ssi</w:t>
       </w:r>
       <w:r>
@@ -11367,7 +11466,7 @@
           <w:rPr>
             <w:rFonts w:ascii="Cambria Math" w:eastAsiaTheme="minorEastAsia" w:hAnsi="Cambria Math"/>
           </w:rPr>
-          <m:t>∀x,y</m:t>
+          <m:t>∀x,y∈</m:t>
         </m:r>
         <m:r>
           <m:rPr>
@@ -11376,155 +11475,13 @@
           <w:rPr>
             <w:rFonts w:ascii="Cambria Math" w:eastAsiaTheme="minorEastAsia" w:hAnsi="Cambria Math"/>
           </w:rPr>
-          <m:t>∈Z</m:t>
-        </m:r>
-        <m:r>
-          <m:rPr>
-            <m:sty m:val="p"/>
-          </m:rPr>
+          <m:t>N</m:t>
+        </m:r>
+        <m:r>
           <w:rPr>
             <w:rFonts w:ascii="Cambria Math" w:eastAsiaTheme="minorEastAsia" w:hAnsi="Cambria Math"/>
           </w:rPr>
           <m:t xml:space="preserve"> </m:t>
-        </m:r>
-        <m:r>
-          <w:rPr>
-            <w:rFonts w:ascii="Cambria Math" w:eastAsiaTheme="minorEastAsia" w:hAnsi="Cambria Math"/>
-          </w:rPr>
-          <m:t xml:space="preserve">  p=xy⇒x=±1</m:t>
-        </m:r>
-      </m:oMath>
-      <w:r>
-        <w:rPr>
-          <w:rFonts w:eastAsiaTheme="minorEastAsia"/>
-        </w:rPr>
-        <w:t xml:space="preserve"> ou </w:t>
-      </w:r>
-      <m:oMath>
-        <m:r>
-          <w:rPr>
-            <w:rFonts w:ascii="Cambria Math" w:eastAsiaTheme="minorEastAsia" w:hAnsi="Cambria Math"/>
-          </w:rPr>
-          <m:t>y±1</m:t>
-        </m:r>
-      </m:oMath>
-      <w:r>
-        <w:rPr>
-          <w:rFonts w:eastAsiaTheme="minorEastAsia"/>
-        </w:rPr>
-        <w:t xml:space="preserve"> càd </w:t>
-      </w:r>
-      <m:oMath>
-        <m:r>
-          <w:rPr>
-            <w:rFonts w:ascii="Cambria Math" w:eastAsiaTheme="minorEastAsia" w:hAnsi="Cambria Math"/>
-            <w:u w:val="single"/>
-          </w:rPr>
-          <m:t>p</m:t>
-        </m:r>
-      </m:oMath>
-      <w:r>
-        <w:rPr>
-          <w:rFonts w:eastAsiaTheme="minorEastAsia"/>
-          <w:u w:val="single"/>
-        </w:rPr>
-        <w:t xml:space="preserve"> est non</w:t>
-      </w:r>
-      <w:r>
-        <w:rPr>
-          <w:rFonts w:eastAsiaTheme="minorEastAsia"/>
-          <w:u w:val="single"/>
-        </w:rPr>
-        <w:t xml:space="preserve"> inversible</w:t>
-      </w:r>
-      <w:r>
-        <w:rPr>
-          <w:rFonts w:eastAsiaTheme="minorEastAsia"/>
-        </w:rPr>
-        <w:t xml:space="preserve"> </w:t>
-      </w:r>
-      <w:r>
-        <w:rPr>
-          <w:rFonts w:eastAsiaTheme="minorEastAsia"/>
-          <w:u w:val="single"/>
-        </w:rPr>
-        <w:t>et</w:t>
-      </w:r>
-      <w:r>
-        <w:rPr>
-          <w:rFonts w:eastAsiaTheme="minorEastAsia"/>
-        </w:rPr>
-        <w:t xml:space="preserve"> en écrivant </w:t>
-      </w:r>
-      <m:oMath>
-        <m:r>
-          <w:rPr>
-            <w:rFonts w:ascii="Cambria Math" w:eastAsiaTheme="minorEastAsia" w:hAnsi="Cambria Math"/>
-          </w:rPr>
-          <m:t>p</m:t>
-        </m:r>
-      </m:oMath>
-      <w:r>
-        <w:rPr>
-          <w:rFonts w:eastAsiaTheme="minorEastAsia"/>
-        </w:rPr>
-        <w:t xml:space="preserve"> comme produit de </w:t>
-      </w:r>
-      <w:r>
-        <w:rPr>
-          <w:rFonts w:eastAsiaTheme="minorEastAsia"/>
-          <w:u w:val="single"/>
-        </w:rPr>
-        <w:t>deux</w:t>
-      </w:r>
-      <w:r>
-        <w:rPr>
-          <w:rFonts w:eastAsiaTheme="minorEastAsia"/>
-        </w:rPr>
-        <w:t xml:space="preserve"> facteurs, l’un doit être inversible, et l’autre doit être associé à </w:t>
-      </w:r>
-      <m:oMath>
-        <m:r>
-          <w:rPr>
-            <w:rFonts w:ascii="Cambria Math" w:eastAsiaTheme="minorEastAsia" w:hAnsi="Cambria Math"/>
-          </w:rPr>
-          <m:t>p</m:t>
-        </m:r>
-      </m:oMath>
-      <w:r>
-        <w:rPr>
-          <w:rFonts w:eastAsiaTheme="minorEastAsia"/>
-        </w:rPr>
-        <w:t>.</w:t>
-      </w:r>
-      <w:r>
-        <w:rPr>
-          <w:rFonts w:eastAsiaTheme="minorEastAsia"/>
-        </w:rPr>
-        <w:br/>
-        <w:t>ssi</w:t>
-      </w:r>
-      <w:r>
-        <w:rPr>
-          <w:rFonts w:eastAsiaTheme="minorEastAsia"/>
-        </w:rPr>
-        <w:t xml:space="preserve"> </w:t>
-      </w:r>
-      <m:oMath>
-        <m:r>
-          <w:rPr>
-            <w:rFonts w:ascii="Cambria Math" w:eastAsiaTheme="minorEastAsia" w:hAnsi="Cambria Math"/>
-          </w:rPr>
-          <m:t>∀x,y</m:t>
-        </m:r>
-        <m:r>
-          <m:rPr>
-            <m:scr m:val="double-struck"/>
-          </m:rPr>
-          <w:rPr>
-            <w:rFonts w:ascii="Cambria Math" w:eastAsiaTheme="minorEastAsia" w:hAnsi="Cambria Math"/>
-          </w:rPr>
-          <m:t xml:space="preserve">∈Z </m:t>
         </m:r>
       </m:oMath>
       <w:r>
@@ -12282,14 +12239,26 @@
           <w:rPr>
             <w:rFonts w:ascii="Cambria Math" w:eastAsiaTheme="minorEastAsia" w:hAnsi="Cambria Math"/>
           </w:rPr>
-          <m:t>≥2</m:t>
-        </m:r>
-      </m:oMath>
-      <w:r>
-        <w:rPr>
-          <w:rFonts w:eastAsiaTheme="minorEastAsia"/>
-        </w:rPr>
-        <w:t xml:space="preserve"> n’a pour diviseurs positifs que lui-même et </w:t>
+          <m:t>≥</m:t>
+        </m:r>
+        <m:r>
+          <w:rPr>
+            <w:rFonts w:ascii="Cambria Math" w:eastAsiaTheme="minorEastAsia" w:hAnsi="Cambria Math"/>
+          </w:rPr>
+          <m:t>2</m:t>
+        </m:r>
+      </m:oMath>
+      <w:r>
+        <w:rPr>
+          <w:rFonts w:eastAsiaTheme="minorEastAsia"/>
+        </w:rPr>
+        <w:t xml:space="preserve"> et a exactement 2 diviseurs :</w:t>
+      </w:r>
+      <w:r>
+        <w:rPr>
+          <w:rFonts w:eastAsiaTheme="minorEastAsia"/>
+        </w:rPr>
+        <w:t xml:space="preserve"> lui-même et </w:t>
       </w:r>
       <m:oMath>
         <m:r>
@@ -12303,7 +12272,7 @@
         <w:rPr>
           <w:rFonts w:eastAsiaTheme="minorEastAsia"/>
         </w:rPr>
-        <w:t>, donc exactement deux.</w:t>
+        <w:t>.</w:t>
       </w:r>
       <w:r>
         <w:rPr>
@@ -12323,7 +12292,13 @@
           <w:rFonts w:eastAsiaTheme="minorEastAsia"/>
         </w:rPr>
         <w:br/>
-        <w:t>Un entier premier est premier avec tous les naturels non nuls strictement inférieurs.</w:t>
+        <w:t xml:space="preserve">Un entier premier est premier avec </w:t>
+      </w:r>
+      <w:r>
+        <w:rPr>
+          <w:rFonts w:eastAsiaTheme="minorEastAsia"/>
+        </w:rPr>
+        <w:t>tout naturel strictement positif et inférieur.</w:t>
       </w:r>
       <w:r>
         <w:rPr>
@@ -16387,21 +16362,7 @@
         <w:rPr>
           <w:rFonts w:eastAsiaTheme="minorEastAsia"/>
         </w:rPr>
-        <w:t xml:space="preserve"> </w:t>
-      </w:r>
-      <w:proofErr w:type="gramStart"/>
-      <w:r>
-        <w:rPr>
-          <w:rFonts w:eastAsiaTheme="minorEastAsia"/>
-        </w:rPr>
-        <w:t>premier</w:t>
-      </w:r>
-      <w:proofErr w:type="gramEnd"/>
-      <w:r>
-        <w:rPr>
-          <w:rFonts w:eastAsiaTheme="minorEastAsia"/>
-        </w:rPr>
-        <w:t xml:space="preserve"> </w:t>
+        <w:t xml:space="preserve"> premier </w:t>
       </w:r>
       <m:oMath>
         <m:r>
@@ -16708,21 +16669,7 @@
         <w:rPr>
           <w:rFonts w:eastAsiaTheme="minorEastAsia"/>
         </w:rPr>
-        <w:t xml:space="preserve"> sont 2 </w:t>
-      </w:r>
-      <w:proofErr w:type="gramStart"/>
-      <w:r>
-        <w:rPr>
-          <w:rFonts w:eastAsiaTheme="minorEastAsia"/>
-        </w:rPr>
-        <w:t>a</w:t>
-      </w:r>
-      <w:proofErr w:type="gramEnd"/>
-      <w:r>
-        <w:rPr>
-          <w:rFonts w:eastAsiaTheme="minorEastAsia"/>
-        </w:rPr>
-        <w:t xml:space="preserve"> 2 premiers entre eux et </w:t>
+        <w:t xml:space="preserve"> sont 2 a 2 premiers entre eux et </w:t>
       </w:r>
       <m:oMath>
         <m:r>
@@ -17111,7 +17058,19 @@
           <w:rPr>
             <w:rFonts w:ascii="Cambria Math" w:eastAsiaTheme="minorEastAsia" w:hAnsi="Cambria Math"/>
           </w:rPr>
-          <m:t xml:space="preserve">!≡1 </m:t>
+          <m:t>!≡</m:t>
+        </m:r>
+        <m:r>
+          <w:rPr>
+            <w:rFonts w:ascii="Cambria Math" w:eastAsiaTheme="minorEastAsia" w:hAnsi="Cambria Math"/>
+          </w:rPr>
+          <m:t>-</m:t>
+        </m:r>
+        <m:r>
+          <w:rPr>
+            <w:rFonts w:ascii="Cambria Math" w:eastAsiaTheme="minorEastAsia" w:hAnsi="Cambria Math"/>
+          </w:rPr>
+          <m:t xml:space="preserve">1 </m:t>
         </m:r>
         <m:r>
           <m:rPr>
@@ -17639,21 +17598,7 @@
         <w:rPr>
           <w:rFonts w:eastAsiaTheme="minorEastAsia"/>
         </w:rPr>
-        <w:t xml:space="preserve">, il existe une infinite de </w:t>
-      </w:r>
-      <w:proofErr w:type="gramStart"/>
-      <w:r>
-        <w:rPr>
-          <w:rFonts w:eastAsiaTheme="minorEastAsia"/>
-        </w:rPr>
-        <w:t>nombre premiers</w:t>
-      </w:r>
-      <w:proofErr w:type="gramEnd"/>
-      <w:r>
-        <w:rPr>
-          <w:rFonts w:eastAsiaTheme="minorEastAsia"/>
-        </w:rPr>
-        <w:t xml:space="preserve"> de la forme </w:t>
+        <w:t xml:space="preserve">, il existe une infinite de nombre premiers de la forme </w:t>
       </w:r>
       <m:oMath>
         <m:r>
